--- a/templates/Serpico - GenericRiskScoring.docx
+++ b/templates/Serpico - GenericRiskScoring.docx
@@ -1831,24 +1831,10 @@
     </w:p>
     <w:p>
       <w:r>
-        <w:t>πpoc/paragraphπ</w:t>
-      </w:r>
-    </w:p>
-    <w:p/>
-    <w:p>
-      <w:pPr>
-        <w:pStyle w:val="Heading3"/>
-      </w:pPr>
-      <w:r>
-        <w:t>Remediation</w:t>
-      </w:r>
-    </w:p>
-    <w:p>
-      <w:r>
         <w:t>¬</w:t>
       </w:r>
       <w:r>
-        <w:t>remediation</w:t>
+        <w:t>poc</w:t>
       </w:r>
       <w:r>
         <w:t>/paragraph¬ µzzzzµ π.π</w:t>
@@ -1909,7 +1895,155 @@
         <w:t>÷ π.π ≠</w:t>
       </w:r>
     </w:p>
-    <w:p/>
+    <w:p>
+      <w:pPr>
+        <w:pStyle w:val="Heading3"/>
+      </w:pPr>
+      <w:r>
+        <w:t>Remediation</w:t>
+      </w:r>
+    </w:p>
+    <w:p>
+      <w:r>
+        <w:t>¬</w:t>
+      </w:r>
+      <w:r>
+        <w:t>remediation</w:t>
+      </w:r>
+      <w:r>
+        <w:t>/paragraph¬ µzzzzµ π.π</w:t>
+      </w:r>
+    </w:p>
+    <w:p>
+      <w:pPr>
+        <w:jc w:val="center"/>
+      </w:pPr>
+      <w:r>
+        <w:t xml:space="preserve">ƒcodeƒ </w:t>
+      </w:r>
+      <w:r>
+        <w:rPr>
+          <w:rStyle w:val="CodeChar"/>
+        </w:rPr>
+        <w:t>π.π</w:t>
+      </w:r>
+    </w:p>
+    <w:p>
+      <w:r>
+        <w:t xml:space="preserve">ƒitalicsƒ </w:t>
+      </w:r>
+      <w:r>
+        <w:rPr>
+          <w:i/>
+        </w:rPr>
+        <w:t>π.π</w:t>
+      </w:r>
+    </w:p>
+    <w:p>
+      <w:pPr>
+        <w:pStyle w:val="ListParagraph"/>
+        <w:numPr>
+          <w:ilvl w:val="0"/>
+          <w:numId w:val="2"/>
+        </w:numPr>
+      </w:pPr>
+      <w:r>
+        <w:t>ƒbulletƒ π.π</w:t>
+      </w:r>
+    </w:p>
+    <w:p>
+      <w:r>
+        <w:t xml:space="preserve">ƒh4ƒ </w:t>
+      </w:r>
+      <w:r>
+        <w:rPr>
+          <w:b/>
+          <w:sz w:val="28"/>
+          <w:u w:val="single"/>
+        </w:rPr>
+        <w:t>π.π</w:t>
+      </w:r>
+    </w:p>
+    <w:p>
+      <w:r>
+        <w:t>÷ π.π ≠</w:t>
+      </w:r>
+    </w:p>
+    <w:p>
+      <w:pPr>
+        <w:pStyle w:val="Heading3"/>
+      </w:pPr>
+      <w:r>
+        <w:t>References</w:t>
+      </w:r>
+    </w:p>
+    <w:p>
+      <w:r>
+        <w:t>¬</w:t>
+      </w:r>
+      <w:r>
+        <w:t>references</w:t>
+      </w:r>
+      <w:r>
+        <w:t>/paragraph¬ µzzzzµ π.π</w:t>
+      </w:r>
+    </w:p>
+    <w:p>
+      <w:pPr>
+        <w:jc w:val="center"/>
+      </w:pPr>
+      <w:r>
+        <w:t xml:space="preserve">ƒcodeƒ </w:t>
+      </w:r>
+      <w:r>
+        <w:rPr>
+          <w:rStyle w:val="CodeChar"/>
+        </w:rPr>
+        <w:t>π.π</w:t>
+      </w:r>
+    </w:p>
+    <w:p>
+      <w:r>
+        <w:t xml:space="preserve">ƒitalicsƒ </w:t>
+      </w:r>
+      <w:r>
+        <w:rPr>
+          <w:i/>
+        </w:rPr>
+        <w:t>π.π</w:t>
+      </w:r>
+    </w:p>
+    <w:p>
+      <w:pPr>
+        <w:pStyle w:val="ListParagraph"/>
+        <w:numPr>
+          <w:ilvl w:val="0"/>
+          <w:numId w:val="2"/>
+        </w:numPr>
+      </w:pPr>
+      <w:r>
+        <w:lastRenderedPageBreak/>
+        <w:t>ƒbulletƒ π.π</w:t>
+      </w:r>
+    </w:p>
+    <w:p>
+      <w:r>
+        <w:t xml:space="preserve">ƒh4ƒ </w:t>
+      </w:r>
+      <w:r>
+        <w:rPr>
+          <w:b/>
+          <w:sz w:val="28"/>
+          <w:u w:val="single"/>
+        </w:rPr>
+        <w:t>π.π</w:t>
+      </w:r>
+    </w:p>
+    <w:p>
+      <w:r>
+        <w:t>÷ π.π ≠</w:t>
+      </w:r>
+    </w:p>
     <w:p>
       <w:r>
         <w:t>∆</w:t>
@@ -2162,24 +2296,10 @@
     </w:p>
     <w:p>
       <w:r>
-        <w:t>πpoc/paragraphπ</w:t>
-      </w:r>
-    </w:p>
-    <w:p/>
-    <w:p>
-      <w:pPr>
-        <w:pStyle w:val="Heading3"/>
-      </w:pPr>
-      <w:r>
-        <w:t>Remediation</w:t>
-      </w:r>
-    </w:p>
-    <w:p>
-      <w:r>
         <w:t>¬</w:t>
       </w:r>
       <w:r>
-        <w:t>remediation</w:t>
+        <w:t>poc</w:t>
       </w:r>
       <w:r>
         <w:t>/paragraph¬ µzzzzµ π.π</w:t>
@@ -2240,30 +2360,161 @@
         <w:t>÷ π.π ≠</w:t>
       </w:r>
     </w:p>
+    <w:p>
+      <w:pPr>
+        <w:pStyle w:val="Heading3"/>
+      </w:pPr>
+      <w:r>
+        <w:t>Remediation</w:t>
+      </w:r>
+    </w:p>
+    <w:p>
+      <w:r>
+        <w:t>¬</w:t>
+      </w:r>
+      <w:r>
+        <w:t>remediation</w:t>
+      </w:r>
+      <w:r>
+        <w:t>/paragraph¬ µzzzzµ π.π</w:t>
+      </w:r>
+    </w:p>
+    <w:p>
+      <w:pPr>
+        <w:jc w:val="center"/>
+      </w:pPr>
+      <w:r>
+        <w:t xml:space="preserve">ƒcodeƒ </w:t>
+      </w:r>
+      <w:r>
+        <w:rPr>
+          <w:rStyle w:val="CodeChar"/>
+        </w:rPr>
+        <w:t>π.π</w:t>
+      </w:r>
+    </w:p>
+    <w:p>
+      <w:r>
+        <w:t xml:space="preserve">ƒitalicsƒ </w:t>
+      </w:r>
+      <w:r>
+        <w:rPr>
+          <w:i/>
+        </w:rPr>
+        <w:t>π.π</w:t>
+      </w:r>
+    </w:p>
+    <w:p>
+      <w:pPr>
+        <w:pStyle w:val="ListParagraph"/>
+        <w:numPr>
+          <w:ilvl w:val="0"/>
+          <w:numId w:val="2"/>
+        </w:numPr>
+      </w:pPr>
+      <w:r>
+        <w:t>ƒbulletƒ π.π</w:t>
+      </w:r>
+    </w:p>
+    <w:p>
+      <w:r>
+        <w:t xml:space="preserve">ƒh4ƒ </w:t>
+      </w:r>
+      <w:r>
+        <w:rPr>
+          <w:b/>
+          <w:sz w:val="28"/>
+          <w:u w:val="single"/>
+        </w:rPr>
+        <w:t>π.π</w:t>
+      </w:r>
+    </w:p>
+    <w:p>
+      <w:r>
+        <w:t>÷ π.π ≠</w:t>
+      </w:r>
+    </w:p>
+    <w:p>
+      <w:pPr>
+        <w:pStyle w:val="Heading3"/>
+      </w:pPr>
+      <w:r>
+        <w:t>References</w:t>
+      </w:r>
+    </w:p>
+    <w:p>
+      <w:r>
+        <w:t>¬</w:t>
+      </w:r>
+      <w:r>
+        <w:t>references</w:t>
+      </w:r>
+      <w:r>
+        <w:t>/paragraph¬ µzzzzµ π.π</w:t>
+      </w:r>
+    </w:p>
+    <w:p>
+      <w:pPr>
+        <w:jc w:val="center"/>
+      </w:pPr>
+      <w:r>
+        <w:t xml:space="preserve">ƒcodeƒ </w:t>
+      </w:r>
+      <w:r>
+        <w:rPr>
+          <w:rStyle w:val="CodeChar"/>
+        </w:rPr>
+        <w:t>π.π</w:t>
+      </w:r>
+    </w:p>
+    <w:p>
+      <w:r>
+        <w:t xml:space="preserve">ƒitalicsƒ </w:t>
+      </w:r>
+      <w:r>
+        <w:rPr>
+          <w:i/>
+        </w:rPr>
+        <w:t>π.π</w:t>
+      </w:r>
+    </w:p>
+    <w:p>
+      <w:pPr>
+        <w:pStyle w:val="ListParagraph"/>
+        <w:numPr>
+          <w:ilvl w:val="0"/>
+          <w:numId w:val="2"/>
+        </w:numPr>
+      </w:pPr>
+      <w:r>
+        <w:t>ƒbulletƒ π.π</w:t>
+      </w:r>
+    </w:p>
+    <w:p>
+      <w:r>
+        <w:lastRenderedPageBreak/>
+        <w:t xml:space="preserve">ƒh4ƒ </w:t>
+      </w:r>
+      <w:r>
+        <w:rPr>
+          <w:b/>
+          <w:sz w:val="28"/>
+          <w:u w:val="single"/>
+        </w:rPr>
+        <w:t>π.π</w:t>
+      </w:r>
+    </w:p>
+    <w:p>
+      <w:r>
+        <w:t>÷ π.π ≠</w:t>
+      </w:r>
+    </w:p>
+    <w:p>
+      <w:r>
+        <w:t>∆</w:t>
+      </w:r>
+    </w:p>
     <w:p/>
-    <w:p>
-      <w:r>
-        <w:t>∆</w:t>
-      </w:r>
-    </w:p>
-    <w:p>
-      <w:pPr>
-        <w:pStyle w:val="Heading3"/>
-      </w:pPr>
-      <w:r>
-        <w:t>References</w:t>
-      </w:r>
-    </w:p>
-    <w:p>
-      <w:r>
-        <w:t>πreferences</w:t>
-      </w:r>
-      <w:bookmarkStart w:id="0" w:name="_GoBack"/>
-      <w:bookmarkEnd w:id="0"/>
-      <w:r>
-        <w:t>/paragraphπ</w:t>
-      </w:r>
-    </w:p>
     <w:p>
       <w:r>
         <w:br w:type="page"/>
@@ -2791,25 +3042,13 @@
     </w:p>
     <w:p>
       <w:r>
-        <w:t>πpoc/paragraphπ</w:t>
-      </w:r>
-    </w:p>
-    <w:p/>
-    <w:p>
-      <w:pPr>
-        <w:pStyle w:val="Heading3"/>
-      </w:pPr>
-      <w:r>
-        <w:t>Remediation</w:t>
-      </w:r>
-    </w:p>
-    <w:p>
-      <w:r>
         <w:t>¬</w:t>
       </w:r>
       <w:r>
-        <w:t>remediation</w:t>
-      </w:r>
+        <w:t>poc</w:t>
+      </w:r>
+      <w:bookmarkStart w:id="0" w:name="_GoBack"/>
+      <w:bookmarkEnd w:id="0"/>
       <w:r>
         <w:t>/paragraph¬ µzzzzµ π.π</w:t>
       </w:r>
@@ -2848,7 +3087,6 @@
         </w:numPr>
       </w:pPr>
       <w:r>
-        <w:lastRenderedPageBreak/>
         <w:t>ƒbulletƒ π.π</w:t>
       </w:r>
     </w:p>
@@ -2871,11 +3109,159 @@
       </w:r>
     </w:p>
     <w:p>
+      <w:pPr>
+        <w:pStyle w:val="Heading3"/>
+      </w:pPr>
+      <w:r>
+        <w:lastRenderedPageBreak/>
+        <w:t>Remediation</w:t>
+      </w:r>
+    </w:p>
+    <w:p>
+      <w:r>
+        <w:t>¬</w:t>
+      </w:r>
+      <w:r>
+        <w:t>remediation</w:t>
+      </w:r>
+      <w:r>
+        <w:t>/paragraph¬ µzzzzµ π.π</w:t>
+      </w:r>
+    </w:p>
+    <w:p>
+      <w:pPr>
+        <w:jc w:val="center"/>
+      </w:pPr>
+      <w:r>
+        <w:t xml:space="preserve">ƒcodeƒ </w:t>
+      </w:r>
+      <w:r>
+        <w:rPr>
+          <w:rStyle w:val="CodeChar"/>
+        </w:rPr>
+        <w:t>π.π</w:t>
+      </w:r>
+    </w:p>
+    <w:p>
+      <w:r>
+        <w:t xml:space="preserve">ƒitalicsƒ </w:t>
+      </w:r>
+      <w:r>
+        <w:rPr>
+          <w:i/>
+        </w:rPr>
+        <w:t>π.π</w:t>
+      </w:r>
+    </w:p>
+    <w:p>
+      <w:pPr>
+        <w:pStyle w:val="ListParagraph"/>
+        <w:numPr>
+          <w:ilvl w:val="0"/>
+          <w:numId w:val="2"/>
+        </w:numPr>
+      </w:pPr>
+      <w:r>
+        <w:t>ƒbulletƒ π.π</w:t>
+      </w:r>
+    </w:p>
+    <w:p>
+      <w:r>
+        <w:t xml:space="preserve">ƒh4ƒ </w:t>
+      </w:r>
+      <w:r>
+        <w:rPr>
+          <w:b/>
+          <w:sz w:val="28"/>
+          <w:u w:val="single"/>
+        </w:rPr>
+        <w:t>π.π</w:t>
+      </w:r>
+    </w:p>
+    <w:p>
+      <w:r>
+        <w:t>÷ π.π ≠</w:t>
+      </w:r>
+    </w:p>
+    <w:p>
+      <w:pPr>
+        <w:pStyle w:val="Heading3"/>
+      </w:pPr>
+      <w:r>
+        <w:t>References</w:t>
+      </w:r>
+    </w:p>
+    <w:p>
+      <w:r>
+        <w:t>¬</w:t>
+      </w:r>
+      <w:r>
+        <w:t>references</w:t>
+      </w:r>
+      <w:r>
+        <w:t>/paragraph¬ µzzzzµ π.π</w:t>
+      </w:r>
+    </w:p>
+    <w:p>
+      <w:pPr>
+        <w:jc w:val="center"/>
+      </w:pPr>
+      <w:r>
+        <w:t xml:space="preserve">ƒcodeƒ </w:t>
+      </w:r>
+      <w:r>
+        <w:rPr>
+          <w:rStyle w:val="CodeChar"/>
+        </w:rPr>
+        <w:t>π.π</w:t>
+      </w:r>
+    </w:p>
+    <w:p>
+      <w:r>
+        <w:t xml:space="preserve">ƒitalicsƒ </w:t>
+      </w:r>
+      <w:r>
+        <w:rPr>
+          <w:i/>
+        </w:rPr>
+        <w:t>π.π</w:t>
+      </w:r>
+    </w:p>
+    <w:p>
+      <w:pPr>
+        <w:pStyle w:val="ListParagraph"/>
+        <w:numPr>
+          <w:ilvl w:val="0"/>
+          <w:numId w:val="2"/>
+        </w:numPr>
+      </w:pPr>
+      <w:r>
+        <w:t>ƒbulletƒ π.π</w:t>
+      </w:r>
+    </w:p>
+    <w:p>
+      <w:r>
+        <w:t xml:space="preserve">ƒh4ƒ </w:t>
+      </w:r>
+      <w:r>
+        <w:rPr>
+          <w:b/>
+          <w:sz w:val="28"/>
+          <w:u w:val="single"/>
+        </w:rPr>
+        <w:t>π.π</w:t>
+      </w:r>
+    </w:p>
+    <w:p>
+      <w:r>
+        <w:t>÷ π.π ≠</w:t>
+      </w:r>
+    </w:p>
+    <w:p>
       <w:r>
         <w:t>∆</w:t>
       </w:r>
     </w:p>
-    <w:p/>
     <w:sectPr>
       <w:headerReference w:type="default" r:id="rId15"/>
       <w:pgSz w:w="12240" w:h="15840"/>
@@ -2986,7 +3372,7 @@
             <w:bCs/>
             <w:noProof/>
           </w:rPr>
-          <w:t>9</w:t>
+          <w:t>13</w:t>
         </w:r>
         <w:r>
           <w:rPr>
@@ -6102,35 +6488,35 @@
   </dgm:ptLst>
   <dgm:cxnLst>
     <dgm:cxn modelId="{B2B333D0-924E-4F1F-88C2-0123E9B482FD}" srcId="{4E648D21-94AE-4E05-87D2-05715E6E7A1E}" destId="{2CC1C2B2-176B-4D0F-94F5-03E5C0836113}" srcOrd="2" destOrd="0" parTransId="{1F9469FE-4A05-45FF-ADE2-DDF5954BCC33}" sibTransId="{F4F74CFB-5056-442E-B393-76C1C196DC06}"/>
-    <dgm:cxn modelId="{CADF7333-95F6-42CF-9918-A4977E3ED2E5}" type="presOf" srcId="{7A8BBD72-2A00-42B7-A93F-C8432AEA85E9}" destId="{2156617D-B86F-4564-A04F-78CF2C2E6A0B}" srcOrd="0" destOrd="0" presId="urn:microsoft.com/office/officeart/2005/8/layout/hProcess9"/>
-    <dgm:cxn modelId="{DA1483F9-F8B1-4FFE-ABC6-26D83B19A392}" type="presOf" srcId="{077BB1A6-2FCE-4B8C-921C-1F7CD8998305}" destId="{CAFEB766-6AF4-4199-9997-CC3AA76C6F32}" srcOrd="0" destOrd="0" presId="urn:microsoft.com/office/officeart/2005/8/layout/hProcess9"/>
     <dgm:cxn modelId="{2F6F3A31-2C57-483B-B6FA-81604CF39B12}" srcId="{4E648D21-94AE-4E05-87D2-05715E6E7A1E}" destId="{F4CC2599-D8A4-4CFF-A513-383485D815C8}" srcOrd="4" destOrd="0" parTransId="{24D8D863-2BE0-4F85-9593-7602279B2BFB}" sibTransId="{9551C523-8919-48A2-9F2F-B2D1BFC2C3EA}"/>
-    <dgm:cxn modelId="{5461BB0E-90B0-4005-9BF7-57A05C89B749}" type="presOf" srcId="{60DB10A6-3422-42A0-9E43-F234974468B3}" destId="{91244DDB-891F-4E63-B598-6D9C63DAF09C}" srcOrd="0" destOrd="0" presId="urn:microsoft.com/office/officeart/2005/8/layout/hProcess9"/>
+    <dgm:cxn modelId="{EB86B474-386B-4E67-829B-1C54A4529675}" type="presOf" srcId="{4E648D21-94AE-4E05-87D2-05715E6E7A1E}" destId="{808A1561-4093-4D2A-B808-1C78ABBDE72C}" srcOrd="0" destOrd="0" presId="urn:microsoft.com/office/officeart/2005/8/layout/hProcess9"/>
+    <dgm:cxn modelId="{C4D14ECC-70FE-457B-B198-45052493E300}" type="presOf" srcId="{077BB1A6-2FCE-4B8C-921C-1F7CD8998305}" destId="{CAFEB766-6AF4-4199-9997-CC3AA76C6F32}" srcOrd="0" destOrd="0" presId="urn:microsoft.com/office/officeart/2005/8/layout/hProcess9"/>
+    <dgm:cxn modelId="{D06100CF-FD55-4563-B1DB-73DF80D41EEC}" type="presOf" srcId="{2CC1C2B2-176B-4D0F-94F5-03E5C0836113}" destId="{49FEDDDF-3C9A-4EBC-807B-D22EF3C02CC5}" srcOrd="0" destOrd="0" presId="urn:microsoft.com/office/officeart/2005/8/layout/hProcess9"/>
     <dgm:cxn modelId="{7BF2C64A-AA11-43B7-8752-FD63CC177C63}" srcId="{4E648D21-94AE-4E05-87D2-05715E6E7A1E}" destId="{3C413370-5494-438D-9BBC-4E8C7321D4BD}" srcOrd="3" destOrd="0" parTransId="{6FDE2CEF-0AA1-4F02-8519-02027054F886}" sibTransId="{B64A3D15-6612-4D90-A011-A2FE24695FEC}"/>
     <dgm:cxn modelId="{D15F6450-80AA-4296-8CBD-28762BE997EE}" srcId="{4E648D21-94AE-4E05-87D2-05715E6E7A1E}" destId="{077BB1A6-2FCE-4B8C-921C-1F7CD8998305}" srcOrd="0" destOrd="0" parTransId="{16E964C4-2F5F-4647-8537-14D8A0D97C28}" sibTransId="{169189AB-3A2A-4CA6-B049-43EFB55D7148}"/>
-    <dgm:cxn modelId="{E605859F-505F-4EBC-85AA-F4600C58BB40}" type="presOf" srcId="{DBD5C63B-64B6-4192-A769-7256A4E3E640}" destId="{FF0436C2-A9F1-4926-AEE2-7F43E6992AF4}" srcOrd="0" destOrd="0" presId="urn:microsoft.com/office/officeart/2005/8/layout/hProcess9"/>
-    <dgm:cxn modelId="{CCCF524D-3C30-4DBC-B691-72F309482195}" type="presOf" srcId="{4E648D21-94AE-4E05-87D2-05715E6E7A1E}" destId="{808A1561-4093-4D2A-B808-1C78ABBDE72C}" srcOrd="0" destOrd="0" presId="urn:microsoft.com/office/officeart/2005/8/layout/hProcess9"/>
-    <dgm:cxn modelId="{0BDA3415-ADC9-4275-890F-55ACD46C244E}" type="presOf" srcId="{2CC1C2B2-176B-4D0F-94F5-03E5C0836113}" destId="{49FEDDDF-3C9A-4EBC-807B-D22EF3C02CC5}" srcOrd="0" destOrd="0" presId="urn:microsoft.com/office/officeart/2005/8/layout/hProcess9"/>
+    <dgm:cxn modelId="{D3D81C9D-FBEC-4FC6-BBB2-2F661E4CFF50}" type="presOf" srcId="{3C413370-5494-438D-9BBC-4E8C7321D4BD}" destId="{63493F25-94F2-4C7D-8149-F731ED3F7DD5}" srcOrd="0" destOrd="0" presId="urn:microsoft.com/office/officeart/2005/8/layout/hProcess9"/>
+    <dgm:cxn modelId="{12CE6865-01C5-494C-814E-E9519446F02D}" type="presOf" srcId="{7A8BBD72-2A00-42B7-A93F-C8432AEA85E9}" destId="{2156617D-B86F-4564-A04F-78CF2C2E6A0B}" srcOrd="0" destOrd="0" presId="urn:microsoft.com/office/officeart/2005/8/layout/hProcess9"/>
     <dgm:cxn modelId="{F30B4041-13A3-4A42-92BD-F5649821C207}" srcId="{4E648D21-94AE-4E05-87D2-05715E6E7A1E}" destId="{60DB10A6-3422-42A0-9E43-F234974468B3}" srcOrd="5" destOrd="0" parTransId="{D72A04E9-D0DA-4D5E-A309-F97D958CB847}" sibTransId="{C04A019E-D09A-4B1C-84F9-46779CFD1A46}"/>
-    <dgm:cxn modelId="{D34EC016-5214-4134-B4B6-CEF2F278B889}" type="presOf" srcId="{F4CC2599-D8A4-4CFF-A513-383485D815C8}" destId="{B59C0A90-4A7C-4B1B-86AB-9F4A1DC0D7EF}" srcOrd="0" destOrd="0" presId="urn:microsoft.com/office/officeart/2005/8/layout/hProcess9"/>
+    <dgm:cxn modelId="{2FE91616-01E4-443F-9596-549E85EDCCA9}" type="presOf" srcId="{F4CC2599-D8A4-4CFF-A513-383485D815C8}" destId="{B59C0A90-4A7C-4B1B-86AB-9F4A1DC0D7EF}" srcOrd="0" destOrd="0" presId="urn:microsoft.com/office/officeart/2005/8/layout/hProcess9"/>
+    <dgm:cxn modelId="{95189C09-2166-4F11-AE44-C18F84D78907}" type="presOf" srcId="{60DB10A6-3422-42A0-9E43-F234974468B3}" destId="{91244DDB-891F-4E63-B598-6D9C63DAF09C}" srcOrd="0" destOrd="0" presId="urn:microsoft.com/office/officeart/2005/8/layout/hProcess9"/>
     <dgm:cxn modelId="{C76CA7C0-10C1-449B-93E6-6A8C3A93BE29}" srcId="{4E648D21-94AE-4E05-87D2-05715E6E7A1E}" destId="{DBD5C63B-64B6-4192-A769-7256A4E3E640}" srcOrd="1" destOrd="0" parTransId="{AB602C14-C89D-4707-A30B-23EA8FC42FEA}" sibTransId="{BF9E81BE-5463-4BAF-BC3A-969768D91C35}"/>
     <dgm:cxn modelId="{DA4F651B-EA03-44D8-86EC-751D74BD768F}" srcId="{4E648D21-94AE-4E05-87D2-05715E6E7A1E}" destId="{7A8BBD72-2A00-42B7-A93F-C8432AEA85E9}" srcOrd="6" destOrd="0" parTransId="{E489E6F3-B35C-40F5-B0A2-0F37B2A264CC}" sibTransId="{EBA715B7-F1DD-4FAD-863D-C6E2BB71FC5E}"/>
-    <dgm:cxn modelId="{BB0A2C1D-185F-4067-9C06-5FD806920B74}" type="presOf" srcId="{3C413370-5494-438D-9BBC-4E8C7321D4BD}" destId="{63493F25-94F2-4C7D-8149-F731ED3F7DD5}" srcOrd="0" destOrd="0" presId="urn:microsoft.com/office/officeart/2005/8/layout/hProcess9"/>
-    <dgm:cxn modelId="{B6896286-FACD-4A17-BF3E-63F0E7CB5392}" type="presParOf" srcId="{808A1561-4093-4D2A-B808-1C78ABBDE72C}" destId="{0EBB4D8D-33F4-4AB1-A31F-059F1468E261}" srcOrd="0" destOrd="0" presId="urn:microsoft.com/office/officeart/2005/8/layout/hProcess9"/>
-    <dgm:cxn modelId="{51F77531-1420-4719-93FE-7B6623A59B6F}" type="presParOf" srcId="{808A1561-4093-4D2A-B808-1C78ABBDE72C}" destId="{8BD97259-AD09-43D4-A3CB-395800FBC970}" srcOrd="1" destOrd="0" presId="urn:microsoft.com/office/officeart/2005/8/layout/hProcess9"/>
-    <dgm:cxn modelId="{94D39851-4C0E-400C-A18C-ADCF041697EA}" type="presParOf" srcId="{8BD97259-AD09-43D4-A3CB-395800FBC970}" destId="{CAFEB766-6AF4-4199-9997-CC3AA76C6F32}" srcOrd="0" destOrd="0" presId="urn:microsoft.com/office/officeart/2005/8/layout/hProcess9"/>
-    <dgm:cxn modelId="{63D5A0AB-6153-4E29-8AD4-2BB4EC292A17}" type="presParOf" srcId="{8BD97259-AD09-43D4-A3CB-395800FBC970}" destId="{4A3E757D-33B4-408C-BC67-AEFD4E49506E}" srcOrd="1" destOrd="0" presId="urn:microsoft.com/office/officeart/2005/8/layout/hProcess9"/>
-    <dgm:cxn modelId="{050CEDAD-FEBE-4972-971E-1AE4D02F48F0}" type="presParOf" srcId="{8BD97259-AD09-43D4-A3CB-395800FBC970}" destId="{FF0436C2-A9F1-4926-AEE2-7F43E6992AF4}" srcOrd="2" destOrd="0" presId="urn:microsoft.com/office/officeart/2005/8/layout/hProcess9"/>
-    <dgm:cxn modelId="{7F5463AB-ED60-42CB-874A-3FCA28C4ACED}" type="presParOf" srcId="{8BD97259-AD09-43D4-A3CB-395800FBC970}" destId="{28996D48-CAB3-49D8-BF65-D55538EDD999}" srcOrd="3" destOrd="0" presId="urn:microsoft.com/office/officeart/2005/8/layout/hProcess9"/>
-    <dgm:cxn modelId="{BFDF1B0E-0F9B-4929-81AC-D49C9F5B6565}" type="presParOf" srcId="{8BD97259-AD09-43D4-A3CB-395800FBC970}" destId="{49FEDDDF-3C9A-4EBC-807B-D22EF3C02CC5}" srcOrd="4" destOrd="0" presId="urn:microsoft.com/office/officeart/2005/8/layout/hProcess9"/>
-    <dgm:cxn modelId="{F022FB96-95CC-4F77-B440-D011A248C790}" type="presParOf" srcId="{8BD97259-AD09-43D4-A3CB-395800FBC970}" destId="{01C6C0E6-0E98-4D20-A842-B97FE17A78BB}" srcOrd="5" destOrd="0" presId="urn:microsoft.com/office/officeart/2005/8/layout/hProcess9"/>
-    <dgm:cxn modelId="{EADB9E04-FC51-4E34-BFED-2A7B90D26932}" type="presParOf" srcId="{8BD97259-AD09-43D4-A3CB-395800FBC970}" destId="{63493F25-94F2-4C7D-8149-F731ED3F7DD5}" srcOrd="6" destOrd="0" presId="urn:microsoft.com/office/officeart/2005/8/layout/hProcess9"/>
-    <dgm:cxn modelId="{BE858D3E-DED6-494B-B99C-893EAC853AE6}" type="presParOf" srcId="{8BD97259-AD09-43D4-A3CB-395800FBC970}" destId="{860D0011-1948-4EC3-9A24-104250053CDD}" srcOrd="7" destOrd="0" presId="urn:microsoft.com/office/officeart/2005/8/layout/hProcess9"/>
-    <dgm:cxn modelId="{C85F135F-3EE7-43D3-BC3C-987485C31268}" type="presParOf" srcId="{8BD97259-AD09-43D4-A3CB-395800FBC970}" destId="{B59C0A90-4A7C-4B1B-86AB-9F4A1DC0D7EF}" srcOrd="8" destOrd="0" presId="urn:microsoft.com/office/officeart/2005/8/layout/hProcess9"/>
-    <dgm:cxn modelId="{55C39626-A378-4C0D-8C5A-819F5AB9DD97}" type="presParOf" srcId="{8BD97259-AD09-43D4-A3CB-395800FBC970}" destId="{12D3B358-4797-4372-9A5D-33F30DBB5BD3}" srcOrd="9" destOrd="0" presId="urn:microsoft.com/office/officeart/2005/8/layout/hProcess9"/>
-    <dgm:cxn modelId="{21771F01-58B5-49BB-AEC5-CDFC9388EE39}" type="presParOf" srcId="{8BD97259-AD09-43D4-A3CB-395800FBC970}" destId="{91244DDB-891F-4E63-B598-6D9C63DAF09C}" srcOrd="10" destOrd="0" presId="urn:microsoft.com/office/officeart/2005/8/layout/hProcess9"/>
-    <dgm:cxn modelId="{66CA600B-AEEF-4B7F-B640-81AE65A69804}" type="presParOf" srcId="{8BD97259-AD09-43D4-A3CB-395800FBC970}" destId="{77EA5932-A689-4E71-AB71-D3FF8E97CBAF}" srcOrd="11" destOrd="0" presId="urn:microsoft.com/office/officeart/2005/8/layout/hProcess9"/>
-    <dgm:cxn modelId="{34EC003C-EDB0-4DAE-B2A9-9D988FCA689E}" type="presParOf" srcId="{8BD97259-AD09-43D4-A3CB-395800FBC970}" destId="{2156617D-B86F-4564-A04F-78CF2C2E6A0B}" srcOrd="12" destOrd="0" presId="urn:microsoft.com/office/officeart/2005/8/layout/hProcess9"/>
+    <dgm:cxn modelId="{2048D98F-3F36-4DBC-80E1-F916CAF4CC7B}" type="presOf" srcId="{DBD5C63B-64B6-4192-A769-7256A4E3E640}" destId="{FF0436C2-A9F1-4926-AEE2-7F43E6992AF4}" srcOrd="0" destOrd="0" presId="urn:microsoft.com/office/officeart/2005/8/layout/hProcess9"/>
+    <dgm:cxn modelId="{85636C31-E27C-48F3-8780-C798A9A69015}" type="presParOf" srcId="{808A1561-4093-4D2A-B808-1C78ABBDE72C}" destId="{0EBB4D8D-33F4-4AB1-A31F-059F1468E261}" srcOrd="0" destOrd="0" presId="urn:microsoft.com/office/officeart/2005/8/layout/hProcess9"/>
+    <dgm:cxn modelId="{F48E60F9-7971-43F6-85EB-968A69139903}" type="presParOf" srcId="{808A1561-4093-4D2A-B808-1C78ABBDE72C}" destId="{8BD97259-AD09-43D4-A3CB-395800FBC970}" srcOrd="1" destOrd="0" presId="urn:microsoft.com/office/officeart/2005/8/layout/hProcess9"/>
+    <dgm:cxn modelId="{1366C192-0DBE-4A39-89DD-3C411BBBE7FD}" type="presParOf" srcId="{8BD97259-AD09-43D4-A3CB-395800FBC970}" destId="{CAFEB766-6AF4-4199-9997-CC3AA76C6F32}" srcOrd="0" destOrd="0" presId="urn:microsoft.com/office/officeart/2005/8/layout/hProcess9"/>
+    <dgm:cxn modelId="{6D3B54D3-B385-4C21-A367-6BB871674483}" type="presParOf" srcId="{8BD97259-AD09-43D4-A3CB-395800FBC970}" destId="{4A3E757D-33B4-408C-BC67-AEFD4E49506E}" srcOrd="1" destOrd="0" presId="urn:microsoft.com/office/officeart/2005/8/layout/hProcess9"/>
+    <dgm:cxn modelId="{244AEE6A-5492-447D-ACE6-08B0063FB90E}" type="presParOf" srcId="{8BD97259-AD09-43D4-A3CB-395800FBC970}" destId="{FF0436C2-A9F1-4926-AEE2-7F43E6992AF4}" srcOrd="2" destOrd="0" presId="urn:microsoft.com/office/officeart/2005/8/layout/hProcess9"/>
+    <dgm:cxn modelId="{E9EED2EF-4003-4D02-A42C-9AC0E0683BC6}" type="presParOf" srcId="{8BD97259-AD09-43D4-A3CB-395800FBC970}" destId="{28996D48-CAB3-49D8-BF65-D55538EDD999}" srcOrd="3" destOrd="0" presId="urn:microsoft.com/office/officeart/2005/8/layout/hProcess9"/>
+    <dgm:cxn modelId="{F14A2114-B169-4C04-87A5-013FCB6BF24E}" type="presParOf" srcId="{8BD97259-AD09-43D4-A3CB-395800FBC970}" destId="{49FEDDDF-3C9A-4EBC-807B-D22EF3C02CC5}" srcOrd="4" destOrd="0" presId="urn:microsoft.com/office/officeart/2005/8/layout/hProcess9"/>
+    <dgm:cxn modelId="{60A440E1-FDD9-40BD-AD04-FD3969F33296}" type="presParOf" srcId="{8BD97259-AD09-43D4-A3CB-395800FBC970}" destId="{01C6C0E6-0E98-4D20-A842-B97FE17A78BB}" srcOrd="5" destOrd="0" presId="urn:microsoft.com/office/officeart/2005/8/layout/hProcess9"/>
+    <dgm:cxn modelId="{DE9F303D-BF06-475B-9055-F589826913C5}" type="presParOf" srcId="{8BD97259-AD09-43D4-A3CB-395800FBC970}" destId="{63493F25-94F2-4C7D-8149-F731ED3F7DD5}" srcOrd="6" destOrd="0" presId="urn:microsoft.com/office/officeart/2005/8/layout/hProcess9"/>
+    <dgm:cxn modelId="{B8E1D576-ED73-47E3-9050-9490425C6757}" type="presParOf" srcId="{8BD97259-AD09-43D4-A3CB-395800FBC970}" destId="{860D0011-1948-4EC3-9A24-104250053CDD}" srcOrd="7" destOrd="0" presId="urn:microsoft.com/office/officeart/2005/8/layout/hProcess9"/>
+    <dgm:cxn modelId="{15F794CB-0334-4FE7-A553-4196F067FB38}" type="presParOf" srcId="{8BD97259-AD09-43D4-A3CB-395800FBC970}" destId="{B59C0A90-4A7C-4B1B-86AB-9F4A1DC0D7EF}" srcOrd="8" destOrd="0" presId="urn:microsoft.com/office/officeart/2005/8/layout/hProcess9"/>
+    <dgm:cxn modelId="{1D041F63-7E69-4070-BB90-8ED9862BF8DA}" type="presParOf" srcId="{8BD97259-AD09-43D4-A3CB-395800FBC970}" destId="{12D3B358-4797-4372-9A5D-33F30DBB5BD3}" srcOrd="9" destOrd="0" presId="urn:microsoft.com/office/officeart/2005/8/layout/hProcess9"/>
+    <dgm:cxn modelId="{A22FEC31-0D79-4BB8-B6C0-ECBD29762396}" type="presParOf" srcId="{8BD97259-AD09-43D4-A3CB-395800FBC970}" destId="{91244DDB-891F-4E63-B598-6D9C63DAF09C}" srcOrd="10" destOrd="0" presId="urn:microsoft.com/office/officeart/2005/8/layout/hProcess9"/>
+    <dgm:cxn modelId="{98ED564D-5D9E-4F61-84A8-DD4BC32BDCEA}" type="presParOf" srcId="{8BD97259-AD09-43D4-A3CB-395800FBC970}" destId="{77EA5932-A689-4E71-AB71-D3FF8E97CBAF}" srcOrd="11" destOrd="0" presId="urn:microsoft.com/office/officeart/2005/8/layout/hProcess9"/>
+    <dgm:cxn modelId="{3ED63981-AE18-44CC-97C7-1F4EFDDE09A0}" type="presParOf" srcId="{8BD97259-AD09-43D4-A3CB-395800FBC970}" destId="{2156617D-B86F-4564-A04F-78CF2C2E6A0B}" srcOrd="12" destOrd="0" presId="urn:microsoft.com/office/officeart/2005/8/layout/hProcess9"/>
   </dgm:cxnLst>
   <dgm:bg/>
   <dgm:whole/>
@@ -8204,7 +8590,7 @@
 </file>
 
 <file path=customXml/itemProps1.xml><?xml version="1.0" encoding="utf-8"?>
-<ds:datastoreItem xmlns:ds="http://schemas.openxmlformats.org/officeDocument/2006/customXml" ds:itemID="{6513615A-01F4-4F40-9791-00C5B7B3F0EA}">
+<ds:datastoreItem xmlns:ds="http://schemas.openxmlformats.org/officeDocument/2006/customXml" ds:itemID="{C915C643-973E-4342-9309-AC34C0B014D7}">
   <ds:schemaRefs>
     <ds:schemaRef ds:uri="http://schemas.openxmlformats.org/officeDocument/2006/bibliography"/>
   </ds:schemaRefs>
